--- a/Bai_Tap_Ly_Thuyet_SQL.docx
+++ b/Bai_Tap_Ly_Thuyet_SQL.docx
@@ -25,8 +25,16 @@
           <w:ilvl w:val="0"/>
           <w:numId w:val="1"/>
         </w:numPr>
-      </w:pPr>
-      <w:r>
+        <w:rPr>
+          <w:b/>
+          <w:bCs/>
+        </w:rPr>
+      </w:pPr>
+      <w:r>
+        <w:rPr>
+          <w:b/>
+          <w:bCs/>
+        </w:rPr>
         <w:t>Có mấy loại khoá của bảng? Định nghĩa và ý nghĩa của từng loại? Một bảng có thể có nhiều loại khoá không? Một bảng có thể có nhiều khoá cùng 1 loại hay không? Các giá trị của khoá có thể là NULL hay không?</w:t>
       </w:r>
     </w:p>
@@ -145,8 +153,16 @@
           <w:ilvl w:val="0"/>
           <w:numId w:val="1"/>
         </w:numPr>
-      </w:pPr>
-      <w:r>
+        <w:rPr>
+          <w:b/>
+          <w:bCs/>
+        </w:rPr>
+      </w:pPr>
+      <w:r>
+        <w:rPr>
+          <w:b/>
+          <w:bCs/>
+        </w:rPr>
         <w:t>Có mấy loại Join, ý nghĩa của từng loại, lấy ví dụ minh hoạ.</w:t>
       </w:r>
     </w:p>
@@ -192,6 +208,7 @@
       </w:pPr>
       <w:r>
         <w:rPr>
+          <w:noProof/>
           <w:lang w:val="en-US"/>
         </w:rPr>
         <w:drawing>
@@ -259,6 +276,7 @@
       </w:pPr>
       <w:r>
         <w:rPr>
+          <w:noProof/>
           <w:lang w:val="en-US"/>
         </w:rPr>
         <w:drawing>
@@ -313,37 +331,7 @@
         <w:rPr>
           <w:lang w:val="en-US"/>
         </w:rPr>
-        <w:t xml:space="preserve">Right join: </w:t>
-      </w:r>
-      <w:r>
-        <w:rPr>
-          <w:lang w:val="en-US"/>
-        </w:rPr>
-        <w:t xml:space="preserve">Lấy tất cả dữ liệu của bảng bên </w:t>
-      </w:r>
-      <w:r>
-        <w:rPr>
-          <w:lang w:val="en-US"/>
-        </w:rPr>
-        <w:t>phải</w:t>
-      </w:r>
-      <w:r>
-        <w:rPr>
-          <w:lang w:val="en-US"/>
-        </w:rPr>
-        <w:t xml:space="preserve">, nếu bảng bên </w:t>
-      </w:r>
-      <w:r>
-        <w:rPr>
-          <w:lang w:val="en-US"/>
-        </w:rPr>
-        <w:t>trái</w:t>
-      </w:r>
-      <w:r>
-        <w:rPr>
-          <w:lang w:val="en-US"/>
-        </w:rPr>
-        <w:t xml:space="preserve"> không có thì sẽ trả về giá trị NULL</w:t>
+        <w:t>Right join: Lấy tất cả dữ liệu của bảng bên phải, nếu bảng bên trái không có thì sẽ trả về giá trị NULL</w:t>
       </w:r>
     </w:p>
     <w:p>
@@ -356,6 +344,7 @@
       </w:pPr>
       <w:r>
         <w:rPr>
+          <w:noProof/>
           <w:lang w:val="en-US"/>
         </w:rPr>
         <w:drawing>
@@ -429,6 +418,7 @@
       </w:pPr>
       <w:r>
         <w:rPr>
+          <w:noProof/>
           <w:lang w:val="en-US"/>
         </w:rPr>
         <w:lastRenderedPageBreak/>
@@ -497,6 +487,7 @@
       </w:pPr>
       <w:r>
         <w:rPr>
+          <w:noProof/>
           <w:lang w:val="en-US"/>
         </w:rPr>
         <w:drawing>
@@ -543,19 +534,212 @@
           <w:ilvl w:val="0"/>
           <w:numId w:val="1"/>
         </w:numPr>
-      </w:pPr>
-      <w:r>
+        <w:rPr>
+          <w:b/>
+          <w:bCs/>
+        </w:rPr>
+      </w:pPr>
+      <w:r>
+        <w:rPr>
+          <w:b/>
+          <w:bCs/>
+        </w:rPr>
         <w:t>Tìm hiểu về từ khoá UNION trong truy vấn dữ liệu? Có mấy loại UNION, cách sử dụng và ví dụ minh hoạ cho từng loại.</w:t>
       </w:r>
     </w:p>
     <w:p>
       <w:pPr>
         <w:pStyle w:val="ListParagraph"/>
-        <w:ind w:left="1080"/>
-        <w:rPr>
-          <w:lang w:val="en-US"/>
-        </w:rPr>
-      </w:pPr>
+        <w:numPr>
+          <w:ilvl w:val="0"/>
+          <w:numId w:val="2"/>
+        </w:numPr>
+        <w:rPr>
+          <w:lang w:val="en-US"/>
+        </w:rPr>
+      </w:pPr>
+      <w:r>
+        <w:rPr>
+          <w:lang w:val="en-US"/>
+        </w:rPr>
+        <w:t>UNION dùng để gộp kết quả của hai lệnh SELECT lại với nhau, nó sẽ loại bỏ những dòng trùng lặp và chỉ để lại những dòng khác nhau</w:t>
+      </w:r>
+    </w:p>
+    <w:p>
+      <w:pPr>
+        <w:pStyle w:val="ListParagraph"/>
+        <w:numPr>
+          <w:ilvl w:val="0"/>
+          <w:numId w:val="2"/>
+        </w:numPr>
+        <w:rPr>
+          <w:lang w:val="en-US"/>
+        </w:rPr>
+      </w:pPr>
+      <w:r>
+        <w:rPr>
+          <w:lang w:val="en-US"/>
+        </w:rPr>
+        <w:t>Để dùng được UNION thì các column ở 2 lệnh SELECT phải giống nhau về cả tên column, thứ tự và số lượng</w:t>
+      </w:r>
+    </w:p>
+    <w:p>
+      <w:pPr>
+        <w:pStyle w:val="ListParagraph"/>
+        <w:numPr>
+          <w:ilvl w:val="0"/>
+          <w:numId w:val="2"/>
+        </w:numPr>
+        <w:rPr>
+          <w:lang w:val="en-US"/>
+        </w:rPr>
+      </w:pPr>
+      <w:r>
+        <w:rPr>
+          <w:lang w:val="en-US"/>
+        </w:rPr>
+        <w:t>Có 2 loại UNION: UNION và UNION ALL</w:t>
+      </w:r>
+    </w:p>
+    <w:p>
+      <w:pPr>
+        <w:pStyle w:val="ListParagraph"/>
+        <w:numPr>
+          <w:ilvl w:val="0"/>
+          <w:numId w:val="2"/>
+        </w:numPr>
+        <w:rPr>
+          <w:lang w:val="en-US"/>
+        </w:rPr>
+      </w:pPr>
+      <w:r>
+        <w:rPr>
+          <w:lang w:val="en-US"/>
+        </w:rPr>
+        <w:t xml:space="preserve">UNION: </w:t>
+      </w:r>
+      <w:r>
+        <w:rPr>
+          <w:lang w:val="en-US"/>
+        </w:rPr>
+        <w:t>sẽ trả về các kết quả được lọc bớt phần trùng lặp</w:t>
+      </w:r>
+    </w:p>
+    <w:p>
+      <w:pPr>
+        <w:ind w:left="720"/>
+        <w:jc w:val="center"/>
+        <w:rPr>
+          <w:lang w:val="en-US"/>
+        </w:rPr>
+      </w:pPr>
+      <w:r>
+        <w:rPr>
+          <w:lang w:val="en-US"/>
+        </w:rPr>
+        <w:drawing>
+          <wp:inline distT="0" distB="0" distL="0" distR="0" wp14:anchorId="5E52130A" wp14:editId="0DB1524F">
+            <wp:extent cx="4048690" cy="1286054"/>
+            <wp:effectExtent l="0" t="0" r="9525" b="9525"/>
+            <wp:docPr id="6" name="Picture 6"/>
+            <wp:cNvGraphicFramePr>
+              <a:graphicFrameLocks xmlns:a="http://schemas.openxmlformats.org/drawingml/2006/main" noChangeAspect="1"/>
+            </wp:cNvGraphicFramePr>
+            <a:graphic xmlns:a="http://schemas.openxmlformats.org/drawingml/2006/main">
+              <a:graphicData uri="http://schemas.openxmlformats.org/drawingml/2006/picture">
+                <pic:pic xmlns:pic="http://schemas.openxmlformats.org/drawingml/2006/picture">
+                  <pic:nvPicPr>
+                    <pic:cNvPr id="1" name=""/>
+                    <pic:cNvPicPr/>
+                  </pic:nvPicPr>
+                  <pic:blipFill>
+                    <a:blip r:embed="rId10"/>
+                    <a:stretch>
+                      <a:fillRect/>
+                    </a:stretch>
+                  </pic:blipFill>
+                  <pic:spPr>
+                    <a:xfrm>
+                      <a:off x="0" y="0"/>
+                      <a:ext cx="4048690" cy="1286054"/>
+                    </a:xfrm>
+                    <a:prstGeom prst="rect">
+                      <a:avLst/>
+                    </a:prstGeom>
+                  </pic:spPr>
+                </pic:pic>
+              </a:graphicData>
+            </a:graphic>
+          </wp:inline>
+        </w:drawing>
+      </w:r>
+    </w:p>
+    <w:p>
+      <w:pPr>
+        <w:pStyle w:val="ListParagraph"/>
+        <w:numPr>
+          <w:ilvl w:val="0"/>
+          <w:numId w:val="2"/>
+        </w:numPr>
+        <w:rPr>
+          <w:lang w:val="en-US"/>
+        </w:rPr>
+      </w:pPr>
+      <w:r>
+        <w:rPr>
+          <w:lang w:val="en-US"/>
+        </w:rPr>
+        <w:t>UNION ALL: sẽ trả về tất cả</w:t>
+      </w:r>
+    </w:p>
+    <w:p>
+      <w:pPr>
+        <w:ind w:left="720"/>
+        <w:jc w:val="center"/>
+        <w:rPr>
+          <w:lang w:val="en-US"/>
+        </w:rPr>
+      </w:pPr>
+      <w:r>
+        <w:rPr>
+          <w:lang w:val="en-US"/>
+        </w:rPr>
+        <w:drawing>
+          <wp:inline distT="0" distB="0" distL="0" distR="0" wp14:anchorId="1F9EB6E4" wp14:editId="26DB0E37">
+            <wp:extent cx="2648320" cy="1514686"/>
+            <wp:effectExtent l="0" t="0" r="0" b="0"/>
+            <wp:docPr id="7" name="Picture 7"/>
+            <wp:cNvGraphicFramePr>
+              <a:graphicFrameLocks xmlns:a="http://schemas.openxmlformats.org/drawingml/2006/main" noChangeAspect="1"/>
+            </wp:cNvGraphicFramePr>
+            <a:graphic xmlns:a="http://schemas.openxmlformats.org/drawingml/2006/main">
+              <a:graphicData uri="http://schemas.openxmlformats.org/drawingml/2006/picture">
+                <pic:pic xmlns:pic="http://schemas.openxmlformats.org/drawingml/2006/picture">
+                  <pic:nvPicPr>
+                    <pic:cNvPr id="1" name=""/>
+                    <pic:cNvPicPr/>
+                  </pic:nvPicPr>
+                  <pic:blipFill>
+                    <a:blip r:embed="rId11"/>
+                    <a:stretch>
+                      <a:fillRect/>
+                    </a:stretch>
+                  </pic:blipFill>
+                  <pic:spPr>
+                    <a:xfrm>
+                      <a:off x="0" y="0"/>
+                      <a:ext cx="2648320" cy="1514686"/>
+                    </a:xfrm>
+                    <a:prstGeom prst="rect">
+                      <a:avLst/>
+                    </a:prstGeom>
+                  </pic:spPr>
+                </pic:pic>
+              </a:graphicData>
+            </a:graphic>
+          </wp:inline>
+        </w:drawing>
+      </w:r>
     </w:p>
     <w:p>
       <w:pPr>
@@ -564,14 +748,30 @@
           <w:ilvl w:val="0"/>
           <w:numId w:val="1"/>
         </w:numPr>
-      </w:pPr>
-      <w:r>
+        <w:rPr>
+          <w:b/>
+          <w:bCs/>
+        </w:rPr>
+      </w:pPr>
+      <w:r>
+        <w:rPr>
+          <w:b/>
+          <w:bCs/>
+        </w:rPr>
         <w:t>Tìm hiểu về Nested Query, Correlated Query</w:t>
       </w:r>
       <w:r>
+        <w:rPr>
+          <w:b/>
+          <w:bCs/>
+        </w:rPr>
         <w:t>. Phân biệt, lấy ví dụ</w:t>
       </w:r>
       <w:r>
+        <w:rPr>
+          <w:b/>
+          <w:bCs/>
+        </w:rPr>
         <w:t xml:space="preserve"> minh hoạ.</w:t>
       </w:r>
     </w:p>
@@ -580,10 +780,30 @@
         <w:pStyle w:val="ListParagraph"/>
         <w:numPr>
           <w:ilvl w:val="0"/>
+          <w:numId w:val="2"/>
+        </w:numPr>
+        <w:rPr>
+          <w:lang w:val="en-US"/>
+        </w:rPr>
+      </w:pPr>
+    </w:p>
+    <w:p>
+      <w:pPr>
+        <w:pStyle w:val="ListParagraph"/>
+        <w:numPr>
+          <w:ilvl w:val="0"/>
           <w:numId w:val="1"/>
         </w:numPr>
-      </w:pPr>
-      <w:r>
+        <w:rPr>
+          <w:b/>
+          <w:bCs/>
+        </w:rPr>
+      </w:pPr>
+      <w:r>
+        <w:rPr>
+          <w:b/>
+          <w:bCs/>
+        </w:rPr>
         <w:t>Tìm hiểu về Index? Phân biệt global index và local index? Khi viết câu lệnh truy vấn, muốn các index được sử dụng phải chú ý gì? Lấy ví dụ minh hoạ.</w:t>
       </w:r>
     </w:p>
@@ -592,14 +812,33 @@
         <w:pStyle w:val="ListParagraph"/>
         <w:numPr>
           <w:ilvl w:val="0"/>
+          <w:numId w:val="2"/>
+        </w:numPr>
+        <w:rPr>
+          <w:b/>
+          <w:bCs/>
+          <w:lang w:val="en-US"/>
+        </w:rPr>
+      </w:pPr>
+    </w:p>
+    <w:p>
+      <w:pPr>
+        <w:pStyle w:val="ListParagraph"/>
+        <w:numPr>
+          <w:ilvl w:val="0"/>
           <w:numId w:val="1"/>
         </w:numPr>
-      </w:pPr>
-      <w:r>
-        <w:t>Tìm hiểu về partition của bảng, nên tạo partition cho bảng trong trường hợp nào? Lấy ví dụ minh hoạ</w:t>
-      </w:r>
-      <w:r>
-        <w:t>?</w:t>
+        <w:rPr>
+          <w:b/>
+          <w:bCs/>
+        </w:rPr>
+      </w:pPr>
+      <w:r>
+        <w:rPr>
+          <w:b/>
+          <w:bCs/>
+        </w:rPr>
+        <w:t>Tìm hiểu về partition của bảng, nên tạo partition cho bảng trong trường hợp nào? Lấy ví dụ minh hoạ?</w:t>
       </w:r>
     </w:p>
     <w:p>
@@ -609,8 +848,17 @@
           <w:ilvl w:val="0"/>
           <w:numId w:val="1"/>
         </w:numPr>
-      </w:pPr>
-      <w:r>
+        <w:rPr>
+          <w:b/>
+          <w:bCs/>
+        </w:rPr>
+      </w:pPr>
+      <w:r>
+        <w:rPr>
+          <w:b/>
+          <w:bCs/>
+        </w:rPr>
+        <w:lastRenderedPageBreak/>
         <w:t>Phân biệt câu lệnh delete và truncate? Cách sử dụng?</w:t>
       </w:r>
     </w:p>
@@ -640,7 +888,7 @@
         <w:ind w:left="720" w:hanging="360"/>
       </w:pPr>
     </w:lvl>
-    <w:lvl w:ilvl="1" w:tplc="04090019" w:tentative="1">
+    <w:lvl w:ilvl="1" w:tplc="04090019">
       <w:start w:val="1"/>
       <w:numFmt w:val="lowerLetter"/>
       <w:lvlText w:val="%2."/>
@@ -728,7 +976,7 @@
         <w:rFonts w:ascii="Arial" w:eastAsiaTheme="minorHAnsi" w:hAnsi="Arial" w:cs="Arial" w:hint="default"/>
       </w:rPr>
     </w:lvl>
-    <w:lvl w:ilvl="1" w:tplc="042A0003" w:tentative="1">
+    <w:lvl w:ilvl="1" w:tplc="042A0003">
       <w:start w:val="1"/>
       <w:numFmt w:val="bullet"/>
       <w:lvlText w:val="o"/>
